--- a/Rainbow DQN (Banana-unity)/report/project1_report.docx
+++ b/Rainbow DQN (Banana-unity)/report/project1_report.docx
@@ -269,19 +269,7 @@
         <w:rPr>
           <w:lang w:val="en-US"/>
         </w:rPr>
-        <w:t xml:space="preserve">Project 1 of the Udacity Deep Reinforcement Learning Nanodegree introduces a unique challenge set within a 3D environment where an agent is tasked with the collection of bananas. The objective is straightforward yet </w:t>
-      </w:r>
-      <w:r>
-        <w:rPr>
-          <w:lang w:val="en-US"/>
-        </w:rPr>
-        <w:t>engaging</w:t>
-      </w:r>
-      <w:r>
-        <w:rPr>
-          <w:lang w:val="en-US"/>
-        </w:rPr>
-        <w:t xml:space="preserve"> navigate the environment to collect as many yellow bananas as possible while avoiding blue bananas. This task is set in a space with 37 dimensions representing the state space, which includes the agent's perception of its surroundings, and an action space of four possible movements.</w:t>
+        <w:t>Project 1 of the Udacity Deep Reinforcement Learning Nanodegree introduces a unique challenge set within a 3D environment where an agent is tasked with the collection of bananas. The objective is straightforward yet engaging navigate the environment to collect as many yellow bananas as possible while avoiding blue bananas. This task is set in a space with 37 dimensions representing the state space, which includes the agent's perception of its surroundings, and an action space of four possible movements.</w:t>
       </w:r>
     </w:p>
     <w:p>
@@ -295,13 +283,7 @@
         <w:rPr>
           <w:lang w:val="en-US"/>
         </w:rPr>
-        <w:t xml:space="preserve">The complexity of this project lies in the agent's ability to discern and learn the optimal strategy for maximizing its score, which is increased with each yellow banana collected and decreased with each blue banana. This environment provides an excellent platform for understanding and applying reinforcement learning concepts. The agent must develop a policy to navigate effectively through the state space, making decisions at each step that consider both immediate rewards and long-term strategy. The challenge encapsulates key aspects of reinforcement learning, including the balance between exploration and exploitation and the ability to learn from interactions within a dynamic environment. This project serves as a foundational exercise in understanding how agents perceive, interact with, and learn within a defined space, essential skills for any aspiring practitioner in the field of artificial </w:t>
-      </w:r>
-      <w:r>
-        <w:rPr>
-          <w:lang w:val="en-US"/>
-        </w:rPr>
-        <w:t>intelligence.</w:t>
+        <w:t>The complexity of this project lies in the agent's ability to discern and learn the optimal strategy for maximizing its score, which is increased with each yellow banana collected and decreased with each blue banana. This environment provides an excellent platform for understanding and applying reinforcement learning concepts. The agent must develop a policy to navigate effectively through the state space, making decisions at each step that consider both immediate rewards and long-term strategy. The challenge encapsulates key aspects of reinforcement learning, including the balance between exploration and exploitation and the ability to learn from interactions within a dynamic environment. This project serves as a foundational exercise in understanding how agents perceive, interact with, and learn within a defined space, essential skills for any aspiring practitioner in the field of artificial intelligence.</w:t>
       </w:r>
       <w:r>
         <w:rPr>
@@ -322,6 +304,12 @@
         <w:rPr>
           <w:lang w:val="en-US"/>
         </w:rPr>
+        <w:tab/>
+      </w:r>
+      <w:r>
+        <w:rPr>
+          <w:lang w:val="en-US"/>
+        </w:rPr>
         <w:t>The environment can be considered solved if an agent reaches an average score of greater or equal to 13 over the last 100 episodes.</w:t>
       </w:r>
     </w:p>
@@ -426,13 +414,7 @@
         <w:jc w:val="both"/>
       </w:pPr>
       <w:r>
-        <w:t>Noisy Networks introduce parameterized noise in the network weights to drive exploration. This method replaces the traditional epsilon-greedy strategy, enabling more sophisticated, state-dependent exploration policies.</w:t>
-      </w:r>
-      <w:r>
-        <w:t xml:space="preserve"> </w:t>
-      </w:r>
-      <w:r>
-        <w:t>Each of these components contributes to the overall effectiveness of the Rainbow DQN, making it a powerful algorithm capable of handling complex and high-dimensional environments. The combination of these enhancements leads to faster learning, improved stability, and better overall performance compared to the basic DQN and its individual extensions.</w:t>
+        <w:t>Noisy Networks introduce parameterized noise in the network weights to drive exploration. This method replaces the traditional epsilon-greedy strategy, enabling more sophisticated, state-dependent exploration policies. Each of these components contributes to the overall effectiveness of the Rainbow DQN, making it a powerful algorithm capable of handling complex and high-dimensional environments. The combination of these enhancements leads to faster learning, improved stability, and better overall performance compared to the basic DQN and its individual extensions.</w:t>
       </w:r>
     </w:p>
     <w:p>
@@ -514,13 +496,7 @@
         <w:jc w:val="both"/>
       </w:pPr>
       <w:r>
-        <w:t xml:space="preserve">UPDATE_EVERY = 4: This value specifies that the network is updated every </w:t>
-      </w:r>
-      <w:r>
-        <w:t>4-time</w:t>
-      </w:r>
-      <w:r>
-        <w:t xml:space="preserve"> steps. This frequency strikes a balance between learning from new experiences regularly and not updating too frequently, which can be computationally expensive.</w:t>
+        <w:t>UPDATE_EVERY = 4: This value specifies that the network is updated every 4-time steps. This frequency strikes a balance between learning from new experiences regularly and not updating too frequently, which can be computationally expensive.</w:t>
       </w:r>
     </w:p>
     <w:p>
@@ -575,15 +551,7 @@
         <w:jc w:val="both"/>
       </w:pPr>
       <w:r>
-        <w:t xml:space="preserve">The </w:t>
-      </w:r>
-      <w:proofErr w:type="spellStart"/>
-      <w:r>
-        <w:t>NoisyDuelingQNetwork</w:t>
-      </w:r>
-      <w:proofErr w:type="spellEnd"/>
-      <w:r>
-        <w:t xml:space="preserve"> class, as described in the code, is a neural network model specifically designed for reinforcement learning tasks, combining the Dueling Network architecture with Noisy Networks for exploration. This network architecture is designed to work with environments characterized by a given state and action space.</w:t>
+        <w:t>The NoisyDuelingQNetwork class, as described in the code, is a neural network model specifically designed for reinforcement learning tasks, combining the Dueling Network architecture with Noisy Networks for exploration. This network architecture is designed to work with environments characterized by a given state and action space.</w:t>
       </w:r>
     </w:p>
     <w:p>
@@ -613,13 +581,8 @@
         </w:numPr>
         <w:jc w:val="both"/>
       </w:pPr>
-      <w:proofErr w:type="spellStart"/>
-      <w:r>
-        <w:t>state_size</w:t>
-      </w:r>
-      <w:proofErr w:type="spellEnd"/>
-      <w:r>
-        <w:t xml:space="preserve"> (int): Dimension of each state.</w:t>
+      <w:r>
+        <w:t>state_size (int): Dimension of each state.</w:t>
       </w:r>
     </w:p>
     <w:p>
@@ -631,13 +594,8 @@
         </w:numPr>
         <w:jc w:val="both"/>
       </w:pPr>
-      <w:proofErr w:type="spellStart"/>
-      <w:r>
-        <w:t>action_size</w:t>
-      </w:r>
-      <w:proofErr w:type="spellEnd"/>
-      <w:r>
-        <w:t xml:space="preserve"> (int): Dimension of each action.</w:t>
+      <w:r>
+        <w:t>action_size (int): Dimension of each action.</w:t>
       </w:r>
     </w:p>
     <w:p>
@@ -676,143 +634,13 @@
         <w:jc w:val="both"/>
       </w:pPr>
       <w:r>
-        <w:t>The network uses Noisy Linear layers (</w:t>
-      </w:r>
-      <w:proofErr w:type="spellStart"/>
-      <w:r>
-        <w:t>NoisyLinear</w:t>
-      </w:r>
-      <w:proofErr w:type="spellEnd"/>
-      <w:r>
-        <w:t>) to replace standard linear layers, introducing parameterized noise for exploration.</w:t>
-      </w:r>
-    </w:p>
-    <w:p>
-      <w:pPr>
-        <w:jc w:val="both"/>
-      </w:pPr>
-      <w:r>
-        <w:t>The first layer (fc1) takes the state as input and maps it to a hidden space with fc1_</w:t>
-      </w:r>
-      <w:r>
-        <w:t>unit’s</w:t>
-      </w:r>
-      <w:r>
-        <w:t xml:space="preserve"> nodes.</w:t>
+        <w:t>The network uses Noisy Linear layers (NoisyLinear) to replace standard linear layers, introducing parameterized noise for exploration.</w:t>
       </w:r>
       <w:r>
         <w:t xml:space="preserve"> </w:t>
       </w:r>
       <w:r>
-        <w:t>The second layer (fc2) further maps the representation to fc2_</w:t>
-      </w:r>
-      <w:r>
-        <w:t>unit’s</w:t>
-      </w:r>
-      <w:r>
-        <w:t xml:space="preserve"> nodes.</w:t>
-      </w:r>
-      <w:r>
-        <w:t xml:space="preserve"> </w:t>
-      </w:r>
-      <w:r>
-        <w:t>For Dueling DQN, two separate streams are created after the second layer</w:t>
-      </w:r>
-      <w:r>
-        <w:t>. First the s</w:t>
-      </w:r>
-      <w:r>
-        <w:t xml:space="preserve">tate </w:t>
-      </w:r>
-      <w:r>
-        <w:t>v</w:t>
-      </w:r>
-      <w:r>
-        <w:t xml:space="preserve">alue </w:t>
-      </w:r>
-      <w:r>
-        <w:t>s</w:t>
-      </w:r>
-      <w:r>
-        <w:t>tream</w:t>
-      </w:r>
-      <w:r>
-        <w:t xml:space="preserve"> which contains a</w:t>
-      </w:r>
-      <w:r>
-        <w:t xml:space="preserve"> third layer (fc3) maps the representation to fc3_</w:t>
-      </w:r>
-      <w:r>
-        <w:t>unit’s</w:t>
-      </w:r>
-      <w:r>
-        <w:t xml:space="preserve"> nodes.</w:t>
-      </w:r>
-      <w:r>
-        <w:t xml:space="preserve"> </w:t>
-      </w:r>
-      <w:r>
-        <w:t xml:space="preserve">The </w:t>
-      </w:r>
-      <w:r>
-        <w:t>state value</w:t>
-      </w:r>
-      <w:r>
-        <w:t xml:space="preserve"> layer outputs a single value representing the state value.</w:t>
-      </w:r>
-      <w:r>
-        <w:t xml:space="preserve"> Second the a</w:t>
-      </w:r>
-      <w:r>
-        <w:t xml:space="preserve">ction </w:t>
-      </w:r>
-      <w:r>
-        <w:t>a</w:t>
-      </w:r>
-      <w:r>
-        <w:t xml:space="preserve">dvantage </w:t>
-      </w:r>
-      <w:r>
-        <w:t>s</w:t>
-      </w:r>
-      <w:r>
-        <w:t>tream</w:t>
-      </w:r>
-      <w:r>
-        <w:t xml:space="preserve"> with a</w:t>
-      </w:r>
-      <w:r>
-        <w:t xml:space="preserve"> fourth layer (fc4), parallel to fc3, also maps to fc3_</w:t>
-      </w:r>
-      <w:r>
-        <w:t>unit’s</w:t>
-      </w:r>
-      <w:r>
-        <w:t xml:space="preserve"> nodes.</w:t>
-      </w:r>
-      <w:r>
-        <w:t xml:space="preserve"> </w:t>
-      </w:r>
-      <w:r>
-        <w:t>The action</w:t>
-      </w:r>
-      <w:r>
-        <w:t xml:space="preserve"> </w:t>
-      </w:r>
-      <w:r>
-        <w:t>advantage layer outputs a vector with action</w:t>
-      </w:r>
-      <w:r>
-        <w:t xml:space="preserve"> </w:t>
-      </w:r>
-      <w:r>
-        <w:t>size elements, each representing the advantage of a corresponding action.</w:t>
-      </w:r>
-      <w:r>
-        <w:t xml:space="preserve"> </w:t>
-      </w:r>
-      <w:r>
-        <w:t>The final Q-value for each action is computed by combining the state value and the action advantages, with the mean advantage subtracted to maintain identifiability.</w:t>
+        <w:t>The first layer (fc1) takes the state as input and maps it to a hidden space with fc1_unit’s nodes. The second layer (fc2) further maps the representation to fc2_unit’s nodes. For Dueling DQN, two separate streams are created after the second layer. First the state value stream which contains a third layer (fc3) maps the representation to fc3_unit’s nodes. The state value layer outputs a single value representing the state value. Second the action advantage stream with a fourth layer (fc4), parallel to fc3, also maps to fc3_unit’s nodes. The action advantage layer outputs a vector with action size elements, each representing the advantage of a corresponding action. The final Q-value for each action is computed by combining the state value and the action advantages, with the mean advantage subtracted to maintain identifiability.</w:t>
       </w:r>
     </w:p>
     <w:p>
@@ -825,6 +653,9 @@
     </w:p>
     <w:p>
       <w:r>
+        <w:rPr>
+          <w:noProof/>
+        </w:rPr>
         <w:drawing>
           <wp:inline distT="0" distB="0" distL="0" distR="0" wp14:anchorId="49248C70" wp14:editId="775F20D7">
             <wp:extent cx="3089910" cy="2080895"/>
@@ -867,67 +698,13 @@
         <w:jc w:val="both"/>
       </w:pPr>
       <w:r>
-        <w:t>The graph depict</w:t>
-      </w:r>
-      <w:r>
-        <w:t>s</w:t>
-      </w:r>
-      <w:r>
-        <w:t xml:space="preserve"> the performance of </w:t>
-      </w:r>
-      <w:r>
-        <w:t xml:space="preserve">the described agent </w:t>
-      </w:r>
-      <w:r>
-        <w:t>over a series of episodes</w:t>
-      </w:r>
-      <w:r>
-        <w:t xml:space="preserve"> until the solve conditions are met</w:t>
-      </w:r>
-      <w:r>
-        <w:t>.</w:t>
+        <w:t>The graph depicts the performance of the described agent over a series of episodes until the solve conditions are met.</w:t>
       </w:r>
       <w:r>
         <w:t xml:space="preserve"> The agent was able to solve the environment in 340 episodes. </w:t>
       </w:r>
       <w:r>
-        <w:t xml:space="preserve">The blue line represents the score obtained by the agent in each individual episode, while the orange line represents the average score over </w:t>
-      </w:r>
-      <w:r>
-        <w:t xml:space="preserve">the last 100 episodes </w:t>
-      </w:r>
-      <w:r>
-        <w:t>up to that point.</w:t>
-      </w:r>
-      <w:r>
-        <w:t xml:space="preserve"> </w:t>
-      </w:r>
-      <w:r>
-        <w:t>The episode scores are quite volatile, with a significant variation in scores from one episode to the next. This is common in reinforcement learning environments where the agent's performance can be influenced by the stochastic nature of the environment or exploration strategies.</w:t>
-      </w:r>
-      <w:r>
-        <w:t xml:space="preserve"> </w:t>
-      </w:r>
-      <w:r>
-        <w:t>Despite the volatility in individual episode scores, the orange line shows a clear upward trend over time. This indicates that the agent is learning and improving its policy as it experiences more episodes. The average score increases, suggesting that the agent is accumulating more reward on average as it learns.</w:t>
-      </w:r>
-      <w:r>
-        <w:t xml:space="preserve"> </w:t>
-      </w:r>
-      <w:r>
-        <w:t>There are no evident plateaus or performance dips in the average score, which would suggest that the agent is consistently learning without getting stuck at a suboptimal policy.</w:t>
-      </w:r>
-      <w:r>
-        <w:t xml:space="preserve"> </w:t>
-      </w:r>
-      <w:r>
-        <w:t>The results suggest that the agent, likely employing the previously described</w:t>
-      </w:r>
-      <w:r>
-        <w:t xml:space="preserve"> agent </w:t>
-      </w:r>
-      <w:r>
-        <w:t>is effectively learning and improving its performance over time. The increasing average score is a positive sign of the agent's capability to optimize its policy in response to the received rewards.</w:t>
+        <w:t>The blue line represents the score obtained by the agent in each individual episode, while the orange line represents the average score over the last 100 episodes up to that point. The episode scores are quite volatile, with a significant variation in scores from one episode to the next. This is common in reinforcement learning environments where the agent's performance can be influenced by the stochastic nature of the environment or exploration strategies. Despite the volatility in individual episode scores, the orange line shows a clear upward trend over time. This indicates that the agent is learning and improving its policy as it experiences more episodes. The average score increases, suggesting that the agent is accumulating more reward on average as it learns. There are no evident plateaus or performance dips in the average score, which would suggest that the agent is consistently learning without getting stuck at a suboptimal policy. The results suggest that the agent, likely employing the previously described agent is effectively learning and improving its performance over time. The increasing average score is a positive sign of the agent's capability to optimize its policy in response to the received rewards.</w:t>
       </w:r>
     </w:p>
     <w:p>
